--- a/Specification/Spanish/Editable source documents/Spec parte 3 - El procesador (CPU).docx
+++ b/Specification/Spanish/Editable source documents/Spec parte 3 - El procesador (CPU).docx
@@ -329,13 +329,37 @@
         <w:rPr>
           <w:rFonts w:ascii="Bookman Old Style" w:hAnsi="Bookman Old Style"/>
         </w:rPr>
-        <w:t>Documento con fecha 2023.12.1</w:t>
-      </w:r>
-      <w:r>
-        <w:rPr>
-          <w:rFonts w:ascii="Bookman Old Style" w:hAnsi="Bookman Old Style"/>
-        </w:rPr>
-        <w:t>8</w:t>
+        <w:t>Documento con fecha 202</w:t>
+      </w:r>
+      <w:r>
+        <w:rPr>
+          <w:rFonts w:ascii="Bookman Old Style" w:hAnsi="Bookman Old Style"/>
+        </w:rPr>
+        <w:t>4</w:t>
+      </w:r>
+      <w:r>
+        <w:rPr>
+          <w:rFonts w:ascii="Bookman Old Style" w:hAnsi="Bookman Old Style"/>
+        </w:rPr>
+        <w:t>.</w:t>
+      </w:r>
+      <w:r>
+        <w:rPr>
+          <w:rFonts w:ascii="Bookman Old Style" w:hAnsi="Bookman Old Style"/>
+        </w:rPr>
+        <w:t>07</w:t>
+      </w:r>
+      <w:r>
+        <w:rPr>
+          <w:rFonts w:ascii="Bookman Old Style" w:hAnsi="Bookman Old Style"/>
+        </w:rPr>
+        <w:t>.</w:t>
+      </w:r>
+      <w:r>
+        <w:rPr>
+          <w:rFonts w:ascii="Bookman Old Style" w:hAnsi="Bookman Old Style"/>
+        </w:rPr>
+        <w:t>24</w:t>
       </w:r>
       <w:r>
         <w:rPr>
@@ -2737,7 +2761,59 @@
         <w:rPr>
           <w:rFonts w:ascii="Bookman Old Style" w:hAnsi="Bookman Old Style"/>
         </w:rPr>
-        <w:t xml:space="preserve">(1) </w:t>
+        <w:t>(</w:t>
+      </w:r>
+      <w:r>
+        <w:rPr>
+          <w:rFonts w:ascii="Bookman Old Style" w:hAnsi="Bookman Old Style"/>
+        </w:rPr>
+        <w:t>1</w:t>
+      </w:r>
+      <w:r>
+        <w:rPr>
+          <w:rFonts w:ascii="Bookman Old Style" w:hAnsi="Bookman Old Style"/>
+        </w:rPr>
+        <w:t xml:space="preserve">) PunteroPila </w:t>
+      </w:r>
+      <w:r>
+        <w:rPr>
+          <w:rFonts w:ascii="Courier New" w:hAnsi="Courier New" w:cs="Courier New"/>
+        </w:rPr>
+        <w:t>-</w:t>
+      </w:r>
+      <w:r>
+        <w:rPr>
+          <w:rFonts w:ascii="Bookman Old Style" w:hAnsi="Bookman Old Style"/>
+        </w:rPr>
+        <w:t>= 1;</w:t>
+      </w:r>
+    </w:p>
+    <w:p>
+      <w:pPr>
+        <w:spacing w:after="0"/>
+        <w:ind w:left="284"/>
+        <w:jc w:val="both"/>
+        <w:rPr>
+          <w:rFonts w:ascii="Bookman Old Style" w:hAnsi="Bookman Old Style"/>
+        </w:rPr>
+      </w:pPr>
+      <w:r>
+        <w:rPr>
+          <w:rFonts w:ascii="Bookman Old Style" w:hAnsi="Bookman Old Style"/>
+        </w:rPr>
+        <w:t>(</w:t>
+      </w:r>
+      <w:r>
+        <w:rPr>
+          <w:rFonts w:ascii="Bookman Old Style" w:hAnsi="Bookman Old Style"/>
+        </w:rPr>
+        <w:t>2</w:t>
+      </w:r>
+      <w:r>
+        <w:rPr>
+          <w:rFonts w:ascii="Bookman Old Style" w:hAnsi="Bookman Old Style"/>
+        </w:rPr>
+        <w:t xml:space="preserve">) </w:t>
       </w:r>
       <w:r>
         <w:rPr>
@@ -2779,6 +2855,134 @@
     <w:p>
       <w:pPr>
         <w:spacing w:after="0"/>
+        <w:jc w:val="both"/>
+        <w:rPr>
+          <w:rFonts w:ascii="Bookman Old Style" w:hAnsi="Bookman Old Style"/>
+        </w:rPr>
+      </w:pPr>
+    </w:p>
+    <w:p>
+      <w:pPr>
+        <w:pStyle w:val="Ttulo4"/>
+        <w:rPr>
+          <w:lang w:val="es-ES"/>
+        </w:rPr>
+      </w:pPr>
+      <w:r>
+        <w:rPr>
+          <w:lang w:val="es-ES"/>
+        </w:rPr>
+        <w:t>Proce</w:t>
+      </w:r>
+      <w:r>
+        <w:rPr>
+          <w:lang w:val="es-ES"/>
+        </w:rPr>
+        <w:t xml:space="preserve">so para </w:t>
+      </w:r>
+      <w:r>
+        <w:rPr>
+          <w:lang w:val="es-ES"/>
+        </w:rPr>
+        <w:t>sacar</w:t>
+      </w:r>
+      <w:r>
+        <w:rPr>
+          <w:lang w:val="es-ES"/>
+        </w:rPr>
+        <w:t xml:space="preserve"> de la pila</w:t>
+      </w:r>
+    </w:p>
+    <w:p>
+      <w:pPr>
+        <w:spacing w:after="0"/>
+        <w:jc w:val="both"/>
+        <w:rPr>
+          <w:rFonts w:ascii="Bookman Old Style" w:hAnsi="Bookman Old Style"/>
+        </w:rPr>
+      </w:pPr>
+      <w:r>
+        <w:rPr>
+          <w:rFonts w:ascii="Bookman Old Style" w:hAnsi="Bookman Old Style"/>
+        </w:rPr>
+        <w:t>Cuando la CPU saca un valor de la pila a un registro, sigue estos pasos</w:t>
+      </w:r>
+      <w:r>
+        <w:rPr>
+          <w:rFonts w:ascii="Bookman Old Style" w:hAnsi="Bookman Old Style"/>
+        </w:rPr>
+        <w:t>.</w:t>
+      </w:r>
+    </w:p>
+    <w:p>
+      <w:pPr>
+        <w:spacing w:after="0"/>
+        <w:jc w:val="both"/>
+        <w:rPr>
+          <w:rFonts w:ascii="Bookman Old Style" w:hAnsi="Bookman Old Style"/>
+          <w:color w:val="0070C0"/>
+        </w:rPr>
+      </w:pPr>
+      <w:r>
+        <w:rPr>
+          <w:rFonts w:ascii="Bookman Old Style" w:hAnsi="Bookman Old Style"/>
+        </w:rPr>
+        <w:t>En siguientes secciones, esta operación se representará como</w:t>
+      </w:r>
+      <w:r>
+        <w:rPr>
+          <w:rFonts w:ascii="Bookman Old Style" w:hAnsi="Bookman Old Style"/>
+        </w:rPr>
+        <w:t xml:space="preserve">: </w:t>
+      </w:r>
+      <w:r>
+        <w:rPr>
+          <w:rFonts w:ascii="Bookman Old Style" w:hAnsi="Bookman Old Style"/>
+          <w:color w:val="0070C0"/>
+        </w:rPr>
+        <w:t>Registr</w:t>
+      </w:r>
+      <w:r>
+        <w:rPr>
+          <w:rFonts w:ascii="Bookman Old Style" w:hAnsi="Bookman Old Style"/>
+          <w:color w:val="0070C0"/>
+        </w:rPr>
+        <w:t>o</w:t>
+      </w:r>
+      <w:r>
+        <w:rPr>
+          <w:rFonts w:ascii="Bookman Old Style" w:hAnsi="Bookman Old Style"/>
+          <w:color w:val="0070C0"/>
+        </w:rPr>
+        <w:t xml:space="preserve"> = </w:t>
+      </w:r>
+      <w:r>
+        <w:rPr>
+          <w:rFonts w:ascii="Bookman Old Style" w:hAnsi="Bookman Old Style"/>
+          <w:color w:val="0070C0"/>
+        </w:rPr>
+        <w:t>Pila.Sacar(</w:t>
+      </w:r>
+      <w:r>
+        <w:rPr>
+          <w:rFonts w:ascii="Bookman Old Style" w:hAnsi="Bookman Old Style"/>
+          <w:color w:val="0070C0"/>
+        </w:rPr>
+        <w:t xml:space="preserve"> )</w:t>
+      </w:r>
+    </w:p>
+    <w:p>
+      <w:pPr>
+        <w:spacing w:after="0"/>
+        <w:jc w:val="both"/>
+        <w:rPr>
+          <w:rFonts w:ascii="Bookman Old Style" w:hAnsi="Bookman Old Style"/>
+        </w:rPr>
+      </w:pPr>
+    </w:p>
+    <w:p>
+      <w:pPr>
+        <w:spacing w:after="0"/>
         <w:ind w:left="284"/>
         <w:jc w:val="both"/>
         <w:rPr>
@@ -2789,7 +2993,47 @@
         <w:rPr>
           <w:rFonts w:ascii="Bookman Old Style" w:hAnsi="Bookman Old Style"/>
         </w:rPr>
-        <w:t xml:space="preserve">(2) </w:t>
+        <w:t>(</w:t>
+      </w:r>
+      <w:r>
+        <w:rPr>
+          <w:rFonts w:ascii="Bookman Old Style" w:hAnsi="Bookman Old Style"/>
+        </w:rPr>
+        <w:t>1</w:t>
+      </w:r>
+      <w:r>
+        <w:rPr>
+          <w:rFonts w:ascii="Bookman Old Style" w:hAnsi="Bookman Old Style"/>
+        </w:rPr>
+        <w:t>) Registro = Memoria[ PunteroPila ];</w:t>
+      </w:r>
+    </w:p>
+    <w:p>
+      <w:pPr>
+        <w:spacing w:after="0"/>
+        <w:ind w:left="284"/>
+        <w:jc w:val="both"/>
+        <w:rPr>
+          <w:rFonts w:ascii="Bookman Old Style" w:hAnsi="Bookman Old Style"/>
+        </w:rPr>
+      </w:pPr>
+      <w:r>
+        <w:rPr>
+          <w:rFonts w:ascii="Bookman Old Style" w:hAnsi="Bookman Old Style"/>
+        </w:rPr>
+        <w:t>(</w:t>
+      </w:r>
+      <w:r>
+        <w:rPr>
+          <w:rFonts w:ascii="Bookman Old Style" w:hAnsi="Bookman Old Style"/>
+        </w:rPr>
+        <w:t>2</w:t>
+      </w:r>
+      <w:r>
+        <w:rPr>
+          <w:rFonts w:ascii="Bookman Old Style" w:hAnsi="Bookman Old Style"/>
+        </w:rPr>
+        <w:t xml:space="preserve">) </w:t>
       </w:r>
       <w:r>
         <w:rPr>
@@ -2801,221 +3045,7 @@
         <w:rPr>
           <w:rFonts w:ascii="Bookman Old Style" w:hAnsi="Bookman Old Style"/>
         </w:rPr>
-        <w:t xml:space="preserve"> </w:t>
-      </w:r>
-      <w:r>
-        <w:rPr>
-          <w:rFonts w:ascii="Courier New" w:hAnsi="Courier New" w:cs="Courier New"/>
-        </w:rPr>
-        <w:t>-</w:t>
-      </w:r>
-      <w:r>
-        <w:rPr>
-          <w:rFonts w:ascii="Bookman Old Style" w:hAnsi="Bookman Old Style"/>
-        </w:rPr>
-        <w:t>= 1;</w:t>
-      </w:r>
-    </w:p>
-    <w:p>
-      <w:pPr>
-        <w:spacing w:after="0"/>
-        <w:jc w:val="both"/>
-        <w:rPr>
-          <w:rFonts w:ascii="Bookman Old Style" w:hAnsi="Bookman Old Style"/>
-        </w:rPr>
-      </w:pPr>
-    </w:p>
-    <w:p>
-      <w:pPr>
-        <w:pStyle w:val="Ttulo4"/>
-        <w:rPr>
-          <w:lang w:val="es-ES"/>
-        </w:rPr>
-      </w:pPr>
-      <w:r>
-        <w:rPr>
-          <w:lang w:val="es-ES"/>
-        </w:rPr>
-        <w:t>Proce</w:t>
-      </w:r>
-      <w:r>
-        <w:rPr>
-          <w:lang w:val="es-ES"/>
-        </w:rPr>
-        <w:t xml:space="preserve">so para </w:t>
-      </w:r>
-      <w:r>
-        <w:rPr>
-          <w:lang w:val="es-ES"/>
-        </w:rPr>
-        <w:t>sacar</w:t>
-      </w:r>
-      <w:r>
-        <w:rPr>
-          <w:lang w:val="es-ES"/>
-        </w:rPr>
-        <w:t xml:space="preserve"> de la pila</w:t>
-      </w:r>
-    </w:p>
-    <w:p>
-      <w:pPr>
-        <w:spacing w:after="0"/>
-        <w:jc w:val="both"/>
-        <w:rPr>
-          <w:rFonts w:ascii="Bookman Old Style" w:hAnsi="Bookman Old Style"/>
-        </w:rPr>
-      </w:pPr>
-      <w:r>
-        <w:rPr>
-          <w:rFonts w:ascii="Bookman Old Style" w:hAnsi="Bookman Old Style"/>
-        </w:rPr>
-        <w:t>Cuando la CPU saca un valor de la pila a un registro, sigue estos pasos</w:t>
-      </w:r>
-      <w:r>
-        <w:rPr>
-          <w:rFonts w:ascii="Bookman Old Style" w:hAnsi="Bookman Old Style"/>
-        </w:rPr>
-        <w:t>.</w:t>
-      </w:r>
-    </w:p>
-    <w:p>
-      <w:pPr>
-        <w:spacing w:after="0"/>
-        <w:jc w:val="both"/>
-        <w:rPr>
-          <w:rFonts w:ascii="Bookman Old Style" w:hAnsi="Bookman Old Style"/>
-          <w:color w:val="0070C0"/>
-        </w:rPr>
-      </w:pPr>
-      <w:r>
-        <w:rPr>
-          <w:rFonts w:ascii="Bookman Old Style" w:hAnsi="Bookman Old Style"/>
-        </w:rPr>
-        <w:t>En siguientes secciones, esta operación se representará como</w:t>
-      </w:r>
-      <w:r>
-        <w:rPr>
-          <w:rFonts w:ascii="Bookman Old Style" w:hAnsi="Bookman Old Style"/>
-        </w:rPr>
-        <w:t xml:space="preserve">: </w:t>
-      </w:r>
-      <w:r>
-        <w:rPr>
-          <w:rFonts w:ascii="Bookman Old Style" w:hAnsi="Bookman Old Style"/>
-          <w:color w:val="0070C0"/>
-        </w:rPr>
-        <w:t>Registr</w:t>
-      </w:r>
-      <w:r>
-        <w:rPr>
-          <w:rFonts w:ascii="Bookman Old Style" w:hAnsi="Bookman Old Style"/>
-          <w:color w:val="0070C0"/>
-        </w:rPr>
-        <w:t>o</w:t>
-      </w:r>
-      <w:r>
-        <w:rPr>
-          <w:rFonts w:ascii="Bookman Old Style" w:hAnsi="Bookman Old Style"/>
-          <w:color w:val="0070C0"/>
-        </w:rPr>
-        <w:t xml:space="preserve"> = </w:t>
-      </w:r>
-      <w:r>
-        <w:rPr>
-          <w:rFonts w:ascii="Bookman Old Style" w:hAnsi="Bookman Old Style"/>
-          <w:color w:val="0070C0"/>
-        </w:rPr>
-        <w:t>Pila.Sacar(</w:t>
-      </w:r>
-      <w:r>
-        <w:rPr>
-          <w:rFonts w:ascii="Bookman Old Style" w:hAnsi="Bookman Old Style"/>
-          <w:color w:val="0070C0"/>
-        </w:rPr>
-        <w:t xml:space="preserve"> )</w:t>
-      </w:r>
-    </w:p>
-    <w:p>
-      <w:pPr>
-        <w:spacing w:after="0"/>
-        <w:jc w:val="both"/>
-        <w:rPr>
-          <w:rFonts w:ascii="Bookman Old Style" w:hAnsi="Bookman Old Style"/>
-        </w:rPr>
-      </w:pPr>
-    </w:p>
-    <w:p>
-      <w:pPr>
-        <w:spacing w:after="0"/>
-        <w:ind w:left="284"/>
-        <w:jc w:val="both"/>
-        <w:rPr>
-          <w:rFonts w:ascii="Bookman Old Style" w:hAnsi="Bookman Old Style"/>
-        </w:rPr>
-      </w:pPr>
-      <w:r>
-        <w:rPr>
-          <w:rFonts w:ascii="Bookman Old Style" w:hAnsi="Bookman Old Style"/>
-        </w:rPr>
-        <w:t xml:space="preserve">(1) </w:t>
-      </w:r>
-      <w:r>
-        <w:rPr>
-          <w:rFonts w:ascii="Bookman Old Style" w:hAnsi="Bookman Old Style"/>
-        </w:rPr>
-        <w:t>PunteroPila</w:t>
-      </w:r>
-      <w:r>
-        <w:rPr>
-          <w:rFonts w:ascii="Bookman Old Style" w:hAnsi="Bookman Old Style"/>
-        </w:rPr>
         <w:t xml:space="preserve"> += 1;</w:t>
-      </w:r>
-    </w:p>
-    <w:p>
-      <w:pPr>
-        <w:spacing w:after="0"/>
-        <w:ind w:left="284"/>
-        <w:jc w:val="both"/>
-        <w:rPr>
-          <w:rFonts w:ascii="Bookman Old Style" w:hAnsi="Bookman Old Style"/>
-        </w:rPr>
-      </w:pPr>
-      <w:r>
-        <w:rPr>
-          <w:rFonts w:ascii="Bookman Old Style" w:hAnsi="Bookman Old Style"/>
-        </w:rPr>
-        <w:t>(2) Registr</w:t>
-      </w:r>
-      <w:r>
-        <w:rPr>
-          <w:rFonts w:ascii="Bookman Old Style" w:hAnsi="Bookman Old Style"/>
-        </w:rPr>
-        <w:t>o</w:t>
-      </w:r>
-      <w:r>
-        <w:rPr>
-          <w:rFonts w:ascii="Bookman Old Style" w:hAnsi="Bookman Old Style"/>
-        </w:rPr>
-        <w:t xml:space="preserve"> = </w:t>
-      </w:r>
-      <w:r>
-        <w:rPr>
-          <w:rFonts w:ascii="Bookman Old Style" w:hAnsi="Bookman Old Style"/>
-        </w:rPr>
-        <w:t>Memoria[</w:t>
-      </w:r>
-      <w:r>
-        <w:rPr>
-          <w:rFonts w:ascii="Bookman Old Style" w:hAnsi="Bookman Old Style"/>
-        </w:rPr>
-        <w:t xml:space="preserve"> PunteroPila</w:t>
-      </w:r>
-      <w:r>
-        <w:rPr>
-          <w:rFonts w:ascii="Bookman Old Style" w:hAnsi="Bookman Old Style"/>
-        </w:rPr>
-        <w:t xml:space="preserve"> ];</w:t>
       </w:r>
     </w:p>
     <w:p>
@@ -17399,12 +17429,14 @@
         <w:jc w:val="both"/>
         <w:rPr>
           <w:rFonts w:ascii="Bookman Old Style" w:hAnsi="Bookman Old Style"/>
+          <w:lang w:val="en-US"/>
         </w:rPr>
       </w:pPr>
       <w:r>
         <w:rPr>
           <w:rFonts w:ascii="Bookman Old Style" w:hAnsi="Bookman Old Style"/>
           <w:color w:val="C00000"/>
+          <w:lang w:val="en-US"/>
         </w:rPr>
         <w:t>(Variante 1)</w:t>
       </w:r>
@@ -17412,12 +17444,14 @@
         <w:rPr>
           <w:rFonts w:ascii="Bookman Old Style" w:hAnsi="Bookman Old Style"/>
           <w:color w:val="C00000"/>
+          <w:lang w:val="en-US"/>
         </w:rPr>
         <w:t>:</w:t>
       </w:r>
       <w:r>
         <w:rPr>
           <w:rFonts w:ascii="Bookman Old Style" w:hAnsi="Bookman Old Style"/>
+          <w:lang w:val="en-US"/>
         </w:rPr>
         <w:t xml:space="preserve"> </w:t>
       </w:r>
@@ -17425,24 +17459,28 @@
         <w:rPr>
           <w:rFonts w:ascii="Bookman Old Style" w:hAnsi="Bookman Old Style"/>
           <w:color w:val="0070C0"/>
+          <w:lang w:val="en-US"/>
         </w:rPr>
         <w:t>if</w:t>
       </w:r>
       <w:r>
         <w:rPr>
           <w:rFonts w:ascii="Bookman Old Style" w:hAnsi="Bookman Old Style"/>
+          <w:lang w:val="en-US"/>
         </w:rPr>
         <w:t xml:space="preserve"> </w:t>
       </w:r>
       <w:r>
         <w:rPr>
           <w:rFonts w:ascii="Bookman Old Style" w:hAnsi="Bookman Old Style"/>
+          <w:lang w:val="en-US"/>
         </w:rPr>
         <w:t>Registro1</w:t>
       </w:r>
       <w:r>
         <w:rPr>
           <w:rFonts w:ascii="Bookman Old Style" w:hAnsi="Bookman Old Style"/>
+          <w:lang w:val="en-US"/>
         </w:rPr>
         <w:t xml:space="preserve"> == 0 </w:t>
       </w:r>
@@ -17450,18 +17488,21 @@
         <w:rPr>
           <w:rFonts w:ascii="Bookman Old Style" w:hAnsi="Bookman Old Style"/>
           <w:color w:val="0070C0"/>
+          <w:lang w:val="en-US"/>
         </w:rPr>
         <w:t>then</w:t>
       </w:r>
       <w:r>
         <w:rPr>
           <w:rFonts w:ascii="Bookman Old Style" w:hAnsi="Bookman Old Style"/>
+          <w:lang w:val="en-US"/>
         </w:rPr>
         <w:t xml:space="preserve"> InstructionPointer = </w:t>
       </w:r>
       <w:r>
         <w:rPr>
           <w:rFonts w:ascii="Bookman Old Style" w:hAnsi="Bookman Old Style"/>
+          <w:lang w:val="en-US"/>
         </w:rPr>
         <w:t>ValorInmediato</w:t>
       </w:r>
@@ -17473,12 +17514,14 @@
         <w:jc w:val="both"/>
         <w:rPr>
           <w:rFonts w:ascii="Bookman Old Style" w:hAnsi="Bookman Old Style"/>
+          <w:lang w:val="en-US"/>
         </w:rPr>
       </w:pPr>
       <w:r>
         <w:rPr>
           <w:rFonts w:ascii="Bookman Old Style" w:hAnsi="Bookman Old Style"/>
           <w:color w:val="C00000"/>
+          <w:lang w:val="en-US"/>
         </w:rPr>
         <w:t>(Variante 2)</w:t>
       </w:r>
@@ -17486,12 +17529,14 @@
         <w:rPr>
           <w:rFonts w:ascii="Bookman Old Style" w:hAnsi="Bookman Old Style"/>
           <w:color w:val="C00000"/>
+          <w:lang w:val="en-US"/>
         </w:rPr>
         <w:t>:</w:t>
       </w:r>
       <w:r>
         <w:rPr>
           <w:rFonts w:ascii="Bookman Old Style" w:hAnsi="Bookman Old Style"/>
+          <w:lang w:val="en-US"/>
         </w:rPr>
         <w:t xml:space="preserve"> </w:t>
       </w:r>
@@ -17499,24 +17544,28 @@
         <w:rPr>
           <w:rFonts w:ascii="Bookman Old Style" w:hAnsi="Bookman Old Style"/>
           <w:color w:val="0070C0"/>
+          <w:lang w:val="en-US"/>
         </w:rPr>
         <w:t>if</w:t>
       </w:r>
       <w:r>
         <w:rPr>
           <w:rFonts w:ascii="Bookman Old Style" w:hAnsi="Bookman Old Style"/>
+          <w:lang w:val="en-US"/>
         </w:rPr>
         <w:t xml:space="preserve"> </w:t>
       </w:r>
       <w:r>
         <w:rPr>
           <w:rFonts w:ascii="Bookman Old Style" w:hAnsi="Bookman Old Style"/>
+          <w:lang w:val="en-US"/>
         </w:rPr>
         <w:t>Registro1</w:t>
       </w:r>
       <w:r>
         <w:rPr>
           <w:rFonts w:ascii="Bookman Old Style" w:hAnsi="Bookman Old Style"/>
+          <w:lang w:val="en-US"/>
         </w:rPr>
         <w:t xml:space="preserve"> == 0 </w:t>
       </w:r>
@@ -17524,18 +17573,21 @@
         <w:rPr>
           <w:rFonts w:ascii="Bookman Old Style" w:hAnsi="Bookman Old Style"/>
           <w:color w:val="0070C0"/>
+          <w:lang w:val="en-US"/>
         </w:rPr>
         <w:t>then</w:t>
       </w:r>
       <w:r>
         <w:rPr>
           <w:rFonts w:ascii="Bookman Old Style" w:hAnsi="Bookman Old Style"/>
+          <w:lang w:val="en-US"/>
         </w:rPr>
         <w:t xml:space="preserve"> InstructionPointer = </w:t>
       </w:r>
       <w:r>
         <w:rPr>
           <w:rFonts w:ascii="Bookman Old Style" w:hAnsi="Bookman Old Style"/>
+          <w:lang w:val="en-US"/>
         </w:rPr>
         <w:t>Registro2</w:t>
       </w:r>
@@ -17546,6 +17598,7 @@
         <w:jc w:val="both"/>
         <w:rPr>
           <w:rFonts w:ascii="Bookman Old Style" w:hAnsi="Bookman Old Style"/>
+          <w:lang w:val="en-US"/>
         </w:rPr>
       </w:pPr>
     </w:p>
@@ -18525,14 +18578,26 @@
         <w:pBdr>
           <w:top w:val="single" w:sz="4" w:space="1" w:color="auto"/>
         </w:pBdr>
-      </w:pPr>
-      <w:r>
+        <w:rPr>
+          <w:lang w:val="en-US"/>
+        </w:rPr>
+      </w:pPr>
+      <w:r>
+        <w:rPr>
+          <w:lang w:val="en-US"/>
+        </w:rPr>
         <w:t xml:space="preserve">09 </w:t>
       </w:r>
       <w:r>
+        <w:rPr>
+          <w:lang w:val="en-US"/>
+        </w:rPr>
         <w:t xml:space="preserve">Instrucción </w:t>
       </w:r>
       <w:r>
+        <w:rPr>
+          <w:lang w:val="en-US"/>
+        </w:rPr>
         <w:t>IGT (Integer Greater Than)</w:t>
       </w:r>
     </w:p>
@@ -19004,15 +19069,27 @@
         <w:pBdr>
           <w:top w:val="single" w:sz="4" w:space="1" w:color="auto"/>
         </w:pBdr>
-      </w:pPr>
-      <w:r>
+        <w:rPr>
+          <w:lang w:val="en-US"/>
+        </w:rPr>
+      </w:pPr>
+      <w:r>
+        <w:rPr>
+          <w:lang w:val="en-US"/>
+        </w:rPr>
         <w:lastRenderedPageBreak/>
         <w:t xml:space="preserve">10 </w:t>
       </w:r>
       <w:r>
+        <w:rPr>
+          <w:lang w:val="en-US"/>
+        </w:rPr>
         <w:t xml:space="preserve">Instrucción </w:t>
       </w:r>
       <w:r>
+        <w:rPr>
+          <w:lang w:val="en-US"/>
+        </w:rPr>
         <w:t>IGE (Integer Greater or Equal)</w:t>
       </w:r>
     </w:p>
@@ -19470,29 +19547,56 @@
         <w:pBdr>
           <w:top w:val="single" w:sz="4" w:space="1" w:color="auto"/>
         </w:pBdr>
-      </w:pPr>
-      <w:r>
+        <w:rPr>
+          <w:lang w:val="en-US"/>
+        </w:rPr>
+      </w:pPr>
+      <w:r>
+        <w:rPr>
+          <w:lang w:val="en-US"/>
+        </w:rPr>
         <w:t>11</w:t>
       </w:r>
       <w:r>
+        <w:rPr>
+          <w:lang w:val="en-US"/>
+        </w:rPr>
         <w:t xml:space="preserve"> </w:t>
       </w:r>
       <w:r>
+        <w:rPr>
+          <w:lang w:val="en-US"/>
+        </w:rPr>
         <w:t xml:space="preserve">Instrucción </w:t>
       </w:r>
       <w:r>
+        <w:rPr>
+          <w:lang w:val="en-US"/>
+        </w:rPr>
         <w:t>I</w:t>
       </w:r>
       <w:r>
+        <w:rPr>
+          <w:lang w:val="en-US"/>
+        </w:rPr>
         <w:t>LT</w:t>
       </w:r>
       <w:r>
+        <w:rPr>
+          <w:lang w:val="en-US"/>
+        </w:rPr>
         <w:t xml:space="preserve"> (Integer </w:t>
       </w:r>
       <w:r>
+        <w:rPr>
+          <w:lang w:val="en-US"/>
+        </w:rPr>
         <w:t>Less Than</w:t>
       </w:r>
       <w:r>
+        <w:rPr>
+          <w:lang w:val="en-US"/>
+        </w:rPr>
         <w:t>)</w:t>
       </w:r>
     </w:p>
@@ -20941,14 +21045,26 @@
         <w:pBdr>
           <w:top w:val="single" w:sz="4" w:space="1" w:color="auto"/>
         </w:pBdr>
-      </w:pPr>
-      <w:r>
+        <w:rPr>
+          <w:lang w:val="en-US"/>
+        </w:rPr>
+      </w:pPr>
+      <w:r>
+        <w:rPr>
+          <w:lang w:val="en-US"/>
+        </w:rPr>
         <w:t xml:space="preserve">14 </w:t>
       </w:r>
       <w:r>
+        <w:rPr>
+          <w:lang w:val="en-US"/>
+        </w:rPr>
         <w:t xml:space="preserve">Instrucción </w:t>
       </w:r>
       <w:r>
+        <w:rPr>
+          <w:lang w:val="en-US"/>
+        </w:rPr>
         <w:t>FNE (Float Not Equal)</w:t>
       </w:r>
     </w:p>
@@ -21398,14 +21514,26 @@
         <w:pBdr>
           <w:top w:val="single" w:sz="4" w:space="1" w:color="auto"/>
         </w:pBdr>
-      </w:pPr>
-      <w:r>
+        <w:rPr>
+          <w:lang w:val="en-US"/>
+        </w:rPr>
+      </w:pPr>
+      <w:r>
+        <w:rPr>
+          <w:lang w:val="en-US"/>
+        </w:rPr>
         <w:t xml:space="preserve">15 </w:t>
       </w:r>
       <w:r>
+        <w:rPr>
+          <w:lang w:val="en-US"/>
+        </w:rPr>
         <w:t xml:space="preserve">Instrucción </w:t>
       </w:r>
       <w:r>
+        <w:rPr>
+          <w:lang w:val="en-US"/>
+        </w:rPr>
         <w:t>FGT (Float Greater Than)</w:t>
       </w:r>
     </w:p>
@@ -21864,14 +21992,26 @@
         <w:pBdr>
           <w:top w:val="single" w:sz="4" w:space="1" w:color="auto"/>
         </w:pBdr>
-      </w:pPr>
-      <w:r>
+        <w:rPr>
+          <w:lang w:val="en-US"/>
+        </w:rPr>
+      </w:pPr>
+      <w:r>
+        <w:rPr>
+          <w:lang w:val="en-US"/>
+        </w:rPr>
         <w:t xml:space="preserve">16 </w:t>
       </w:r>
       <w:r>
+        <w:rPr>
+          <w:lang w:val="en-US"/>
+        </w:rPr>
         <w:t xml:space="preserve">Instrucción </w:t>
       </w:r>
       <w:r>
+        <w:rPr>
+          <w:lang w:val="en-US"/>
+        </w:rPr>
         <w:t>FGE (Float Greater or Equal)</w:t>
       </w:r>
     </w:p>
@@ -22329,14 +22469,26 @@
         <w:pBdr>
           <w:top w:val="single" w:sz="4" w:space="1" w:color="auto"/>
         </w:pBdr>
-      </w:pPr>
-      <w:r>
+        <w:rPr>
+          <w:lang w:val="en-US"/>
+        </w:rPr>
+      </w:pPr>
+      <w:r>
+        <w:rPr>
+          <w:lang w:val="en-US"/>
+        </w:rPr>
         <w:t xml:space="preserve">17 </w:t>
       </w:r>
       <w:r>
+        <w:rPr>
+          <w:lang w:val="en-US"/>
+        </w:rPr>
         <w:t xml:space="preserve">Instrucción </w:t>
       </w:r>
       <w:r>
+        <w:rPr>
+          <w:lang w:val="en-US"/>
+        </w:rPr>
         <w:t>FLT (Float Less Than)</w:t>
       </w:r>
     </w:p>
@@ -22794,15 +22946,27 @@
         <w:pBdr>
           <w:top w:val="single" w:sz="4" w:space="1" w:color="auto"/>
         </w:pBdr>
-      </w:pPr>
-      <w:r>
+        <w:rPr>
+          <w:lang w:val="en-US"/>
+        </w:rPr>
+      </w:pPr>
+      <w:r>
+        <w:rPr>
+          <w:lang w:val="en-US"/>
+        </w:rPr>
         <w:lastRenderedPageBreak/>
         <w:t xml:space="preserve">18 </w:t>
       </w:r>
       <w:r>
+        <w:rPr>
+          <w:lang w:val="en-US"/>
+        </w:rPr>
         <w:t xml:space="preserve">Instrucción </w:t>
       </w:r>
       <w:r>
+        <w:rPr>
+          <w:lang w:val="en-US"/>
+        </w:rPr>
         <w:t>FLE (Float Less or Equal)</w:t>
       </w:r>
     </w:p>
@@ -25900,14 +26064,26 @@
         <w:pBdr>
           <w:top w:val="single" w:sz="4" w:space="1" w:color="auto"/>
         </w:pBdr>
-      </w:pPr>
-      <w:r>
+        <w:rPr>
+          <w:lang w:val="en-US"/>
+        </w:rPr>
+      </w:pPr>
+      <w:r>
+        <w:rPr>
+          <w:lang w:val="en-US"/>
+        </w:rPr>
         <w:t xml:space="preserve">20 </w:t>
       </w:r>
       <w:r>
+        <w:rPr>
+          <w:lang w:val="en-US"/>
+        </w:rPr>
         <w:t xml:space="preserve">Instrucción </w:t>
       </w:r>
       <w:r>
+        <w:rPr>
+          <w:lang w:val="en-US"/>
+        </w:rPr>
         <w:t>LEA (Load Effective Address)</w:t>
       </w:r>
     </w:p>
@@ -27279,11 +27455,13 @@
         <w:jc w:val="both"/>
         <w:rPr>
           <w:rFonts w:ascii="Bookman Old Style" w:hAnsi="Bookman Old Style"/>
-        </w:rPr>
-      </w:pPr>
-      <w:r>
-        <w:rPr>
-          <w:rFonts w:ascii="Bookman Old Style" w:hAnsi="Bookman Old Style"/>
+          <w:lang w:val="en-US"/>
+        </w:rPr>
+      </w:pPr>
+      <w:r>
+        <w:rPr>
+          <w:rFonts w:ascii="Bookman Old Style" w:hAnsi="Bookman Old Style"/>
+          <w:lang w:val="en-US"/>
         </w:rPr>
         <w:t>DR += 1</w:t>
       </w:r>
@@ -27295,11 +27473,13 @@
         <w:jc w:val="both"/>
         <w:rPr>
           <w:rFonts w:ascii="Bookman Old Style" w:hAnsi="Bookman Old Style"/>
-        </w:rPr>
-      </w:pPr>
-      <w:r>
-        <w:rPr>
-          <w:rFonts w:ascii="Bookman Old Style" w:hAnsi="Bookman Old Style"/>
+          <w:lang w:val="en-US"/>
+        </w:rPr>
+      </w:pPr>
+      <w:r>
+        <w:rPr>
+          <w:rFonts w:ascii="Bookman Old Style" w:hAnsi="Bookman Old Style"/>
+          <w:lang w:val="en-US"/>
         </w:rPr>
         <w:t>SR += 1</w:t>
       </w:r>
@@ -27311,23 +27491,27 @@
         <w:jc w:val="both"/>
         <w:rPr>
           <w:rFonts w:ascii="Bookman Old Style" w:hAnsi="Bookman Old Style"/>
-        </w:rPr>
-      </w:pPr>
-      <w:r>
-        <w:rPr>
-          <w:rFonts w:ascii="Bookman Old Style" w:hAnsi="Bookman Old Style"/>
+          <w:lang w:val="en-US"/>
+        </w:rPr>
+      </w:pPr>
+      <w:r>
+        <w:rPr>
+          <w:rFonts w:ascii="Bookman Old Style" w:hAnsi="Bookman Old Style"/>
+          <w:lang w:val="en-US"/>
         </w:rPr>
         <w:t xml:space="preserve">CR </w:t>
       </w:r>
       <w:r>
         <w:rPr>
           <w:rFonts w:ascii="Courier New" w:hAnsi="Courier New" w:cs="Courier New"/>
+          <w:lang w:val="en-US"/>
         </w:rPr>
         <w:t>-</w:t>
       </w:r>
       <w:r>
         <w:rPr>
           <w:rFonts w:ascii="Bookman Old Style" w:hAnsi="Bookman Old Style"/>
+          <w:lang w:val="en-US"/>
         </w:rPr>
         <w:t>= 1</w:t>
       </w:r>
@@ -27339,18 +27523,21 @@
         <w:jc w:val="both"/>
         <w:rPr>
           <w:rFonts w:ascii="Bookman Old Style" w:hAnsi="Bookman Old Style"/>
+          <w:lang w:val="en-US"/>
         </w:rPr>
       </w:pPr>
       <w:r>
         <w:rPr>
           <w:rFonts w:ascii="Bookman Old Style" w:hAnsi="Bookman Old Style"/>
           <w:color w:val="0070C0"/>
+          <w:lang w:val="en-US"/>
         </w:rPr>
         <w:t>if</w:t>
       </w:r>
       <w:r>
         <w:rPr>
           <w:rFonts w:ascii="Bookman Old Style" w:hAnsi="Bookman Old Style"/>
+          <w:lang w:val="en-US"/>
         </w:rPr>
         <w:t xml:space="preserve"> CR &gt; 0 </w:t>
       </w:r>
@@ -27358,30 +27545,35 @@
         <w:rPr>
           <w:rFonts w:ascii="Bookman Old Style" w:hAnsi="Bookman Old Style"/>
           <w:color w:val="0070C0"/>
+          <w:lang w:val="en-US"/>
         </w:rPr>
         <w:t>then</w:t>
       </w:r>
       <w:r>
         <w:rPr>
           <w:rFonts w:ascii="Bookman Old Style" w:hAnsi="Bookman Old Style"/>
+          <w:lang w:val="en-US"/>
         </w:rPr>
         <w:t xml:space="preserve"> </w:t>
       </w:r>
       <w:r>
         <w:rPr>
           <w:rFonts w:ascii="Bookman Old Style" w:hAnsi="Bookman Old Style"/>
+          <w:lang w:val="en-US"/>
         </w:rPr>
         <w:t xml:space="preserve">PunteroInstruccion </w:t>
       </w:r>
       <w:r>
         <w:rPr>
           <w:rFonts w:ascii="Courier New" w:hAnsi="Courier New" w:cs="Courier New"/>
+          <w:lang w:val="en-US"/>
         </w:rPr>
         <w:t>-</w:t>
       </w:r>
       <w:r>
         <w:rPr>
           <w:rFonts w:ascii="Bookman Old Style" w:hAnsi="Bookman Old Style"/>
+          <w:lang w:val="en-US"/>
         </w:rPr>
         <w:t>= 1</w:t>
       </w:r>
@@ -27392,6 +27584,7 @@
         <w:jc w:val="both"/>
         <w:rPr>
           <w:rFonts w:ascii="Bookman Old Style" w:hAnsi="Bookman Old Style"/>
+          <w:lang w:val="en-US"/>
         </w:rPr>
       </w:pPr>
     </w:p>
@@ -28898,14 +29091,26 @@
         <w:pBdr>
           <w:top w:val="single" w:sz="4" w:space="1" w:color="auto"/>
         </w:pBdr>
-      </w:pPr>
-      <w:r>
+        <w:rPr>
+          <w:lang w:val="en-US"/>
+        </w:rPr>
+      </w:pPr>
+      <w:r>
+        <w:rPr>
+          <w:lang w:val="en-US"/>
+        </w:rPr>
         <w:t xml:space="preserve">31 </w:t>
       </w:r>
       <w:r>
+        <w:rPr>
+          <w:lang w:val="en-US"/>
+        </w:rPr>
         <w:t xml:space="preserve">Instrucción </w:t>
       </w:r>
       <w:r>
+        <w:rPr>
+          <w:lang w:val="en-US"/>
+        </w:rPr>
         <w:t>CFB (Convert Float to Boolean)</w:t>
       </w:r>
     </w:p>
@@ -30439,30 +30644,35 @@
         <w:jc w:val="both"/>
         <w:rPr>
           <w:rFonts w:ascii="Bookman Old Style" w:hAnsi="Bookman Old Style"/>
+          <w:lang w:val="en-US"/>
         </w:rPr>
       </w:pPr>
       <w:r>
         <w:rPr>
           <w:rFonts w:ascii="Bookman Old Style" w:hAnsi="Bookman Old Style"/>
           <w:color w:val="0070C0"/>
+          <w:lang w:val="en-US"/>
         </w:rPr>
         <w:t>if</w:t>
       </w:r>
       <w:r>
         <w:rPr>
           <w:rFonts w:ascii="Bookman Old Style" w:hAnsi="Bookman Old Style"/>
+          <w:lang w:val="en-US"/>
         </w:rPr>
         <w:t xml:space="preserve"> </w:t>
       </w:r>
       <w:r>
         <w:rPr>
           <w:rFonts w:ascii="Bookman Old Style" w:hAnsi="Bookman Old Style"/>
+          <w:lang w:val="en-US"/>
         </w:rPr>
         <w:t>Registro1</w:t>
       </w:r>
       <w:r>
         <w:rPr>
           <w:rFonts w:ascii="Bookman Old Style" w:hAnsi="Bookman Old Style"/>
+          <w:lang w:val="en-US"/>
         </w:rPr>
         <w:t xml:space="preserve"> == 0 </w:t>
       </w:r>
@@ -30470,24 +30680,28 @@
         <w:rPr>
           <w:rFonts w:ascii="Bookman Old Style" w:hAnsi="Bookman Old Style"/>
           <w:color w:val="0070C0"/>
+          <w:lang w:val="en-US"/>
         </w:rPr>
         <w:t>then</w:t>
       </w:r>
       <w:r>
         <w:rPr>
           <w:rFonts w:ascii="Bookman Old Style" w:hAnsi="Bookman Old Style"/>
+          <w:lang w:val="en-US"/>
         </w:rPr>
         <w:t xml:space="preserve"> </w:t>
       </w:r>
       <w:r>
         <w:rPr>
           <w:rFonts w:ascii="Bookman Old Style" w:hAnsi="Bookman Old Style"/>
+          <w:lang w:val="en-US"/>
         </w:rPr>
         <w:t>Registro1</w:t>
       </w:r>
       <w:r>
         <w:rPr>
           <w:rFonts w:ascii="Bookman Old Style" w:hAnsi="Bookman Old Style"/>
+          <w:lang w:val="en-US"/>
         </w:rPr>
         <w:t xml:space="preserve"> = 1</w:t>
       </w:r>
@@ -30495,24 +30709,28 @@
         <w:rPr>
           <w:rFonts w:ascii="Bookman Old Style" w:hAnsi="Bookman Old Style"/>
           <w:color w:val="0070C0"/>
+          <w:lang w:val="en-US"/>
         </w:rPr>
         <w:t xml:space="preserve"> else</w:t>
       </w:r>
       <w:r>
         <w:rPr>
           <w:rFonts w:ascii="Bookman Old Style" w:hAnsi="Bookman Old Style"/>
+          <w:lang w:val="en-US"/>
         </w:rPr>
         <w:t xml:space="preserve"> </w:t>
       </w:r>
       <w:r>
         <w:rPr>
           <w:rFonts w:ascii="Bookman Old Style" w:hAnsi="Bookman Old Style"/>
+          <w:lang w:val="en-US"/>
         </w:rPr>
         <w:t>Registro1</w:t>
       </w:r>
       <w:r>
         <w:rPr>
           <w:rFonts w:ascii="Bookman Old Style" w:hAnsi="Bookman Old Style"/>
+          <w:lang w:val="en-US"/>
         </w:rPr>
         <w:t xml:space="preserve"> = 0</w:t>
       </w:r>
@@ -30523,6 +30741,7 @@
         <w:jc w:val="both"/>
         <w:rPr>
           <w:rFonts w:ascii="Bookman Old Style" w:hAnsi="Bookman Old Style"/>
+          <w:lang w:val="en-US"/>
         </w:rPr>
       </w:pPr>
     </w:p>
@@ -39096,7 +39315,13 @@
         <w:rPr>
           <w:rFonts w:ascii="Bookman Old Style" w:hAnsi="Bookman Old Style"/>
         </w:rPr>
-        <w:t xml:space="preserve">Después de una operación de guardado, si </w:t>
+        <w:t>Durante</w:t>
+      </w:r>
+      <w:r>
+        <w:rPr>
+          <w:rFonts w:ascii="Bookman Old Style" w:hAnsi="Bookman Old Style"/>
+        </w:rPr>
+        <w:t xml:space="preserve"> una operación de guardado, si </w:t>
       </w:r>
       <w:r>
         <w:rPr>
@@ -39160,7 +39385,13 @@
         <w:rPr>
           <w:rFonts w:ascii="Bookman Old Style" w:hAnsi="Bookman Old Style"/>
         </w:rPr>
-        <w:t>Después de sacar un valor, si el puntero a pila se hace mayor que su valor inicial de 0x003FFFFF (última palabra en RAM) se considera que la pila se ha desbordado. En este punto, la pila no puede seguir disminuyendo, ya que se ha agotado</w:t>
+        <w:t>Al sacar</w:t>
+      </w:r>
+      <w:r>
+        <w:rPr>
+          <w:rFonts w:ascii="Bookman Old Style" w:hAnsi="Bookman Old Style"/>
+        </w:rPr>
+        <w:t xml:space="preserve"> un valor, si el puntero a pila se hace mayor que su valor inicial de 0x003FFFFF (última palabra en RAM) se considera que la pila se ha desbordado. En este punto, la pila no puede seguir disminuyendo, ya que se ha agotado</w:t>
       </w:r>
       <w:r>
         <w:rPr>
@@ -41488,7 +41719,7 @@
             <w:rPr>
               <w:noProof/>
             </w:rPr>
-            <w:t>23</w:t>
+            <w:t>1</w:t>
           </w:r>
         </w:fldSimple>
       </w:sdtContent>
@@ -44342,7 +44573,7 @@
 </file>
 
 <file path=customXml/itemProps1.xml><?xml version="1.0" encoding="utf-8"?>
-<ds:datastoreItem xmlns:ds="http://schemas.openxmlformats.org/officeDocument/2006/customXml" ds:itemID="{6AFB4625-1C45-449F-9160-48FCE54268AA}">
+<ds:datastoreItem xmlns:ds="http://schemas.openxmlformats.org/officeDocument/2006/customXml" ds:itemID="{01794442-0D8F-4E84-9AE6-B9F5CC2F69A9}">
   <ds:schemaRefs>
     <ds:schemaRef ds:uri="http://schemas.openxmlformats.org/officeDocument/2006/bibliography"/>
   </ds:schemaRefs>
